--- a/lab submissions/Key design issues.docx
+++ b/lab submissions/Key design issues.docx
@@ -30,10 +30,18 @@
     </w:p>
     <w:p>
       <w:pPr>
-        <w:rPr/>
-      </w:pPr>
-      <w:r>
-        <w:rPr>
+        <w:numPr>
+          <w:ilvl w:val="0"/>
+          <w:numId w:val="2"/>
+        </w:numPr>
+        <w:ind w:left="720" w:hanging="360"/>
+        <w:rPr>
+          <w:b w:val="1"/>
+        </w:rPr>
+      </w:pPr>
+      <w:r>
+        <w:rPr>
+          <w:b w:val="1"/>
           <w:rtl w:val="0"/>
         </w:rPr>
         <w:t xml:space="preserve">Observer pattern</w:t>
@@ -41,6 +49,333 @@
     </w:p>
     <w:p>
       <w:pPr>
+        <w:ind w:left="720" w:firstLine="0"/>
+        <w:rPr/>
+      </w:pPr>
+      <w:r>
+        <w:rPr>
+          <w:rtl w:val="0"/>
+        </w:rPr>
+      </w:r>
+    </w:p>
+    <w:p>
+      <w:pPr>
+        <w:numPr>
+          <w:ilvl w:val="0"/>
+          <w:numId w:val="7"/>
+        </w:numPr>
+        <w:ind w:left="720" w:hanging="360"/>
+        <w:rPr>
+          <w:u w:val="none"/>
+        </w:rPr>
+      </w:pPr>
+      <w:r>
+        <w:rPr>
+          <w:rtl w:val="0"/>
+        </w:rPr>
+        <w:t xml:space="preserve">Description:</w:t>
+      </w:r>
+    </w:p>
+    <w:p>
+      <w:pPr>
+        <w:numPr>
+          <w:ilvl w:val="1"/>
+          <w:numId w:val="7"/>
+        </w:numPr>
+        <w:ind w:left="1440" w:hanging="360"/>
+        <w:rPr>
+          <w:u w:val="none"/>
+        </w:rPr>
+      </w:pPr>
+      <w:r>
+        <w:rPr>
+          <w:rtl w:val="0"/>
+        </w:rPr>
+        <w:t xml:space="preserve">“Event driven” software design where observers registers to a subject and receives updates/notification when subject data is updated</w:t>
+      </w:r>
+    </w:p>
+    <w:p>
+      <w:pPr>
+        <w:numPr>
+          <w:ilvl w:val="0"/>
+          <w:numId w:val="4"/>
+        </w:numPr>
+        <w:ind w:left="720" w:hanging="360"/>
+        <w:rPr>
+          <w:u w:val="none"/>
+        </w:rPr>
+      </w:pPr>
+      <w:r>
+        <w:rPr>
+          <w:rtl w:val="0"/>
+        </w:rPr>
+        <w:t xml:space="preserve">Scenarios:</w:t>
+      </w:r>
+    </w:p>
+    <w:p>
+      <w:pPr>
+        <w:numPr>
+          <w:ilvl w:val="1"/>
+          <w:numId w:val="4"/>
+        </w:numPr>
+        <w:ind w:left="1440" w:hanging="360"/>
+        <w:rPr>
+          <w:u w:val="none"/>
+        </w:rPr>
+      </w:pPr>
+      <w:r>
+        <w:rPr>
+          <w:rtl w:val="0"/>
+        </w:rPr>
+        <w:t xml:space="preserve">User chat page and gym dicussions automatically updates when any member of the chat sends a message</w:t>
+      </w:r>
+    </w:p>
+    <w:p>
+      <w:pPr>
+        <w:numPr>
+          <w:ilvl w:val="0"/>
+          <w:numId w:val="4"/>
+        </w:numPr>
+        <w:ind w:left="720" w:hanging="360"/>
+        <w:rPr>
+          <w:u w:val="none"/>
+        </w:rPr>
+      </w:pPr>
+      <w:r>
+        <w:rPr>
+          <w:rtl w:val="0"/>
+        </w:rPr>
+        <w:t xml:space="preserve">Solution:</w:t>
+      </w:r>
+    </w:p>
+    <w:p>
+      <w:pPr>
+        <w:numPr>
+          <w:ilvl w:val="1"/>
+          <w:numId w:val="4"/>
+        </w:numPr>
+        <w:ind w:left="1440" w:hanging="360"/>
+        <w:rPr>
+          <w:u w:val="none"/>
+        </w:rPr>
+      </w:pPr>
+      <w:r>
+        <w:rPr>
+          <w:rtl w:val="0"/>
+        </w:rPr>
+        <w:t xml:space="preserve">Chats and gym discussions pages are observers</w:t>
+      </w:r>
+    </w:p>
+    <w:p>
+      <w:pPr>
+        <w:numPr>
+          <w:ilvl w:val="1"/>
+          <w:numId w:val="4"/>
+        </w:numPr>
+        <w:ind w:left="1440" w:hanging="360"/>
+        <w:rPr>
+          <w:u w:val="none"/>
+        </w:rPr>
+      </w:pPr>
+      <w:r>
+        <w:rPr>
+          <w:rtl w:val="0"/>
+        </w:rPr>
+        <w:t xml:space="preserve">Chats and gym discussions databases are subjects</w:t>
+      </w:r>
+    </w:p>
+    <w:p>
+      <w:pPr>
+        <w:numPr>
+          <w:ilvl w:val="1"/>
+          <w:numId w:val="4"/>
+        </w:numPr>
+        <w:ind w:left="1440" w:hanging="360"/>
+        <w:rPr>
+          <w:u w:val="none"/>
+        </w:rPr>
+      </w:pPr>
+      <w:r>
+        <w:rPr>
+          <w:rtl w:val="0"/>
+        </w:rPr>
+        <w:t xml:space="preserve">User chats are automatically registered to the database upon creation</w:t>
+      </w:r>
+    </w:p>
+    <w:p>
+      <w:pPr>
+        <w:numPr>
+          <w:ilvl w:val="1"/>
+          <w:numId w:val="4"/>
+        </w:numPr>
+        <w:ind w:left="1440" w:hanging="360"/>
+        <w:rPr>
+          <w:u w:val="none"/>
+        </w:rPr>
+      </w:pPr>
+      <w:r>
+        <w:rPr>
+          <w:rtl w:val="0"/>
+        </w:rPr>
+        <w:t xml:space="preserve">Gym discussions are registered to the database based on user’s decision to like/follow the gym</w:t>
+      </w:r>
+    </w:p>
+    <w:p>
+      <w:pPr>
+        <w:numPr>
+          <w:ilvl w:val="1"/>
+          <w:numId w:val="4"/>
+        </w:numPr>
+        <w:ind w:left="1440" w:hanging="360"/>
+        <w:rPr>
+          <w:u w:val="none"/>
+        </w:rPr>
+      </w:pPr>
+      <w:r>
+        <w:rPr>
+          <w:rtl w:val="0"/>
+        </w:rPr>
+        <w:t xml:space="preserve">When gym discussion or chats are updated with new messages, database will trigger push update to local chats and gym discussions, and user’s UI will reflect the updated message history</w:t>
+      </w:r>
+    </w:p>
+    <w:p>
+      <w:pPr>
+        <w:numPr>
+          <w:ilvl w:val="0"/>
+          <w:numId w:val="4"/>
+        </w:numPr>
+        <w:ind w:left="720" w:hanging="360"/>
+        <w:rPr>
+          <w:u w:val="none"/>
+        </w:rPr>
+      </w:pPr>
+      <w:r>
+        <w:rPr>
+          <w:rtl w:val="0"/>
+        </w:rPr>
+        <w:t xml:space="preserve">Notes:</w:t>
+      </w:r>
+    </w:p>
+    <w:p>
+      <w:pPr>
+        <w:numPr>
+          <w:ilvl w:val="1"/>
+          <w:numId w:val="4"/>
+        </w:numPr>
+        <w:ind w:left="1440" w:hanging="360"/>
+        <w:rPr>
+          <w:u w:val="none"/>
+        </w:rPr>
+      </w:pPr>
+      <w:r>
+        <w:rPr>
+          <w:rtl w:val="0"/>
+        </w:rPr>
+        <w:t xml:space="preserve">Other pages (e.g. workouts page, user page, gym page, etc…) updates during user browsing does not fall under observer pattern as user is required to manually trigger update to receive latest information</w:t>
+      </w:r>
+    </w:p>
+    <w:p>
+      <w:pPr>
+        <w:numPr>
+          <w:ilvl w:val="0"/>
+          <w:numId w:val="4"/>
+        </w:numPr>
+        <w:ind w:left="720" w:hanging="360"/>
+        <w:rPr>
+          <w:u w:val="none"/>
+        </w:rPr>
+      </w:pPr>
+      <w:r>
+        <w:rPr>
+          <w:rtl w:val="0"/>
+        </w:rPr>
+        <w:t xml:space="preserve">Class diagram:</w:t>
+        <w:br w:type="textWrapping"/>
+      </w:r>
+      <w:r>
+        <w:rPr/>
+        <w:drawing>
+          <wp:inline distB="114300" distT="114300" distL="114300" distR="114300">
+            <wp:extent cx="4433888" cy="2533650"/>
+            <wp:effectExtent b="0" l="0" r="0" t="0"/>
+            <wp:docPr id="3" name="image5.png"/>
+            <a:graphic>
+              <a:graphicData uri="http://schemas.openxmlformats.org/drawingml/2006/picture">
+                <pic:pic>
+                  <pic:nvPicPr>
+                    <pic:cNvPr id="0" name="image5.png"/>
+                    <pic:cNvPicPr preferRelativeResize="0"/>
+                  </pic:nvPicPr>
+                  <pic:blipFill>
+                    <a:blip r:embed="rId6"/>
+                    <a:srcRect b="0" l="0" r="0" t="0"/>
+                    <a:stretch>
+                      <a:fillRect/>
+                    </a:stretch>
+                  </pic:blipFill>
+                  <pic:spPr>
+                    <a:xfrm>
+                      <a:off x="0" y="0"/>
+                      <a:ext cx="4433888" cy="2533650"/>
+                    </a:xfrm>
+                    <a:prstGeom prst="rect"/>
+                    <a:ln/>
+                  </pic:spPr>
+                </pic:pic>
+              </a:graphicData>
+            </a:graphic>
+          </wp:inline>
+        </w:drawing>
+      </w:r>
+      <w:r>
+        <w:rPr>
+          <w:rtl w:val="0"/>
+        </w:rPr>
+      </w:r>
+    </w:p>
+    <w:p>
+      <w:pPr>
+        <w:ind w:left="0" w:firstLine="0"/>
+        <w:rPr/>
+      </w:pPr>
+      <w:r>
+        <w:rPr>
+          <w:rtl w:val="0"/>
+        </w:rPr>
+      </w:r>
+    </w:p>
+    <w:p>
+      <w:pPr>
+        <w:numPr>
+          <w:ilvl w:val="0"/>
+          <w:numId w:val="2"/>
+        </w:numPr>
+        <w:ind w:left="720" w:hanging="360"/>
+        <w:rPr>
+          <w:b w:val="1"/>
+        </w:rPr>
+      </w:pPr>
+      <w:r>
+        <w:rPr>
+          <w:b w:val="1"/>
+          <w:rtl w:val="0"/>
+        </w:rPr>
+        <w:t xml:space="preserve">Factory pattern + Decorator</w:t>
+      </w:r>
+    </w:p>
+    <w:p>
+      <w:pPr>
+        <w:ind w:left="720" w:firstLine="0"/>
+        <w:rPr/>
+      </w:pPr>
+      <w:r>
+        <w:rPr>
+          <w:rtl w:val="0"/>
+        </w:rPr>
+      </w:r>
+    </w:p>
+    <w:p>
+      <w:pPr>
         <w:numPr>
           <w:ilvl w:val="0"/>
           <w:numId w:val="5"/>
@@ -72,7 +407,236 @@
         <w:rPr>
           <w:rtl w:val="0"/>
         </w:rPr>
-        <w:t xml:space="preserve">“Event driven” software design where observers registers to a subject and receives updates/notification when subject data is updated</w:t>
+        <w:t xml:space="preserve">Dynamic creation of objects through a factory object, creating instances of objects implementing a abstract class</w:t>
+      </w:r>
+    </w:p>
+    <w:p>
+      <w:pPr>
+        <w:numPr>
+          <w:ilvl w:val="1"/>
+          <w:numId w:val="5"/>
+        </w:numPr>
+        <w:ind w:left="1440" w:hanging="360"/>
+      </w:pPr>
+      <w:r>
+        <w:rPr>
+          <w:rtl w:val="0"/>
+        </w:rPr>
+        <w:t xml:space="preserve">Attach additional responsibilities to an object dynamically without affecting other objects</w:t>
+      </w:r>
+    </w:p>
+    <w:p>
+      <w:pPr>
+        <w:numPr>
+          <w:ilvl w:val="0"/>
+          <w:numId w:val="5"/>
+        </w:numPr>
+        <w:ind w:left="720" w:hanging="360"/>
+        <w:rPr>
+          <w:u w:val="none"/>
+        </w:rPr>
+      </w:pPr>
+      <w:r>
+        <w:rPr>
+          <w:rtl w:val="0"/>
+        </w:rPr>
+        <w:t xml:space="preserve">Scenarios:</w:t>
+      </w:r>
+    </w:p>
+    <w:p>
+      <w:pPr>
+        <w:numPr>
+          <w:ilvl w:val="1"/>
+          <w:numId w:val="5"/>
+        </w:numPr>
+        <w:ind w:left="1440" w:hanging="360"/>
+        <w:rPr>
+          <w:u w:val="none"/>
+        </w:rPr>
+      </w:pPr>
+      <w:r>
+        <w:rPr>
+          <w:rtl w:val="0"/>
+        </w:rPr>
+        <w:t xml:space="preserve">Switching between UI pages</w:t>
+      </w:r>
+    </w:p>
+    <w:p>
+      <w:pPr>
+        <w:numPr>
+          <w:ilvl w:val="1"/>
+          <w:numId w:val="5"/>
+        </w:numPr>
+        <w:ind w:left="1440" w:hanging="360"/>
+      </w:pPr>
+      <w:r>
+        <w:rPr>
+          <w:rtl w:val="0"/>
+        </w:rPr>
+        <w:t xml:space="preserve">Each UI page may not always need a component like navigation bar</w:t>
+      </w:r>
+    </w:p>
+    <w:p>
+      <w:pPr>
+        <w:numPr>
+          <w:ilvl w:val="0"/>
+          <w:numId w:val="5"/>
+        </w:numPr>
+        <w:ind w:left="720" w:hanging="360"/>
+        <w:rPr>
+          <w:u w:val="none"/>
+        </w:rPr>
+      </w:pPr>
+      <w:r>
+        <w:rPr>
+          <w:rtl w:val="0"/>
+        </w:rPr>
+        <w:t xml:space="preserve">Solution:</w:t>
+      </w:r>
+    </w:p>
+    <w:p>
+      <w:pPr>
+        <w:numPr>
+          <w:ilvl w:val="1"/>
+          <w:numId w:val="5"/>
+        </w:numPr>
+        <w:ind w:left="1440" w:hanging="360"/>
+        <w:rPr>
+          <w:u w:val="none"/>
+        </w:rPr>
+      </w:pPr>
+      <w:r>
+        <w:rPr>
+          <w:rtl w:val="0"/>
+        </w:rPr>
+        <w:t xml:space="preserve">Each UI page are implementations of a UI abstract class which can be created or called by FactoryUI object</w:t>
+      </w:r>
+    </w:p>
+    <w:p>
+      <w:pPr>
+        <w:numPr>
+          <w:ilvl w:val="1"/>
+          <w:numId w:val="5"/>
+        </w:numPr>
+        <w:ind w:left="1440" w:hanging="360"/>
+      </w:pPr>
+      <w:r>
+        <w:rPr>
+          <w:rtl w:val="0"/>
+        </w:rPr>
+        <w:t xml:space="preserve">Use PageUIDecorator to add the components dynamically when needed.</w:t>
+      </w:r>
+    </w:p>
+    <w:p>
+      <w:pPr>
+        <w:numPr>
+          <w:ilvl w:val="0"/>
+          <w:numId w:val="5"/>
+        </w:numPr>
+        <w:ind w:left="720" w:hanging="360"/>
+        <w:rPr>
+          <w:u w:val="none"/>
+        </w:rPr>
+      </w:pPr>
+      <w:r>
+        <w:rPr>
+          <w:rtl w:val="0"/>
+        </w:rPr>
+        <w:t xml:space="preserve">Notes:</w:t>
+      </w:r>
+    </w:p>
+    <w:p>
+      <w:pPr>
+        <w:numPr>
+          <w:ilvl w:val="1"/>
+          <w:numId w:val="5"/>
+        </w:numPr>
+        <w:ind w:left="1440" w:hanging="360"/>
+        <w:rPr>
+          <w:u w:val="none"/>
+        </w:rPr>
+      </w:pPr>
+      <w:r>
+        <w:rPr>
+          <w:rtl w:val="0"/>
+        </w:rPr>
+        <w:t xml:space="preserve">NIL</w:t>
+      </w:r>
+    </w:p>
+    <w:p>
+      <w:pPr>
+        <w:numPr>
+          <w:ilvl w:val="0"/>
+          <w:numId w:val="5"/>
+        </w:numPr>
+        <w:ind w:left="720" w:hanging="360"/>
+      </w:pPr>
+      <w:r>
+        <w:rPr>
+          <w:rtl w:val="0"/>
+        </w:rPr>
+        <w:t xml:space="preserve">Class diagram:</w:t>
+        <w:br w:type="textWrapping"/>
+      </w:r>
+      <w:r>
+        <w:rPr/>
+        <w:drawing>
+          <wp:inline distB="114300" distT="114300" distL="114300" distR="114300">
+            <wp:extent cx="5731200" cy="4203700"/>
+            <wp:effectExtent b="0" l="0" r="0" t="0"/>
+            <wp:docPr id="2" name="image2.png"/>
+            <a:graphic>
+              <a:graphicData uri="http://schemas.openxmlformats.org/drawingml/2006/picture">
+                <pic:pic>
+                  <pic:nvPicPr>
+                    <pic:cNvPr id="0" name="image2.png"/>
+                    <pic:cNvPicPr preferRelativeResize="0"/>
+                  </pic:nvPicPr>
+                  <pic:blipFill>
+                    <a:blip r:embed="rId7"/>
+                    <a:srcRect b="0" l="0" r="0" t="0"/>
+                    <a:stretch>
+                      <a:fillRect/>
+                    </a:stretch>
+                  </pic:blipFill>
+                  <pic:spPr>
+                    <a:xfrm>
+                      <a:off x="0" y="0"/>
+                      <a:ext cx="5731200" cy="4203700"/>
+                    </a:xfrm>
+                    <a:prstGeom prst="rect"/>
+                    <a:ln/>
+                  </pic:spPr>
+                </pic:pic>
+              </a:graphicData>
+            </a:graphic>
+          </wp:inline>
+        </w:drawing>
+      </w:r>
+      <w:r>
+        <w:rPr>
+          <w:rtl w:val="0"/>
+        </w:rPr>
+      </w:r>
+    </w:p>
+    <w:p>
+      <w:pPr>
+        <w:rPr/>
+      </w:pPr>
+      <w:r>
+        <w:rPr>
+          <w:rtl w:val="0"/>
+        </w:rPr>
+      </w:r>
+    </w:p>
+    <w:p>
+      <w:pPr>
+        <w:rPr/>
+      </w:pPr>
+      <w:r>
+        <w:rPr>
+          <w:rtl w:val="0"/>
+        </w:rPr>
       </w:r>
     </w:p>
     <w:p>
@@ -83,6 +647,72 @@
         </w:numPr>
         <w:ind w:left="720" w:hanging="360"/>
         <w:rPr>
+          <w:b w:val="1"/>
+        </w:rPr>
+      </w:pPr>
+      <w:r>
+        <w:rPr>
+          <w:b w:val="1"/>
+          <w:rtl w:val="0"/>
+        </w:rPr>
+        <w:t xml:space="preserve">Singleton pattern</w:t>
+      </w:r>
+    </w:p>
+    <w:p>
+      <w:pPr>
+        <w:ind w:left="720" w:firstLine="0"/>
+        <w:rPr/>
+      </w:pPr>
+      <w:r>
+        <w:rPr>
+          <w:rtl w:val="0"/>
+        </w:rPr>
+      </w:r>
+    </w:p>
+    <w:p>
+      <w:pPr>
+        <w:numPr>
+          <w:ilvl w:val="0"/>
+          <w:numId w:val="8"/>
+        </w:numPr>
+        <w:ind w:left="720" w:hanging="360"/>
+        <w:rPr>
+          <w:u w:val="none"/>
+        </w:rPr>
+      </w:pPr>
+      <w:r>
+        <w:rPr>
+          <w:rtl w:val="0"/>
+        </w:rPr>
+        <w:t xml:space="preserve">Description:</w:t>
+      </w:r>
+    </w:p>
+    <w:p>
+      <w:pPr>
+        <w:numPr>
+          <w:ilvl w:val="1"/>
+          <w:numId w:val="8"/>
+        </w:numPr>
+        <w:ind w:left="1440" w:hanging="360"/>
+        <w:rPr>
+          <w:u w:val="none"/>
+        </w:rPr>
+      </w:pPr>
+      <w:r>
+        <w:rPr>
+          <w:rtl w:val="0"/>
+        </w:rPr>
+        <w:t xml:space="preserve">Design pattern that restricts the instantiation of a class to a singular instance</w:t>
+      </w:r>
+    </w:p>
+    <w:p>
+      <w:pPr>
+        <w:numPr>
+          <w:ilvl w:val="0"/>
+          <w:numId w:val="8"/>
+        </w:numPr>
+        <w:ind w:left="720" w:hanging="360"/>
+        <w:rPr>
           <w:u w:val="none"/>
         </w:rPr>
       </w:pPr>
@@ -97,48 +727,497 @@
       <w:pPr>
         <w:numPr>
           <w:ilvl w:val="1"/>
+          <w:numId w:val="8"/>
+        </w:numPr>
+        <w:ind w:left="1440" w:hanging="360"/>
+        <w:rPr>
+          <w:u w:val="none"/>
+        </w:rPr>
+      </w:pPr>
+      <w:r>
+        <w:rPr>
+          <w:rtl w:val="0"/>
+        </w:rPr>
+        <w:t xml:space="preserve">Only one instance of each boundary and control classes required for program</w:t>
+      </w:r>
+    </w:p>
+    <w:p>
+      <w:pPr>
+        <w:numPr>
+          <w:ilvl w:val="0"/>
+          <w:numId w:val="8"/>
+        </w:numPr>
+        <w:ind w:left="720" w:hanging="360"/>
+        <w:rPr>
+          <w:u w:val="none"/>
+        </w:rPr>
+      </w:pPr>
+      <w:r>
+        <w:rPr>
+          <w:rtl w:val="0"/>
+        </w:rPr>
+        <w:t xml:space="preserve">Solution:</w:t>
+      </w:r>
+    </w:p>
+    <w:p>
+      <w:pPr>
+        <w:numPr>
+          <w:ilvl w:val="1"/>
+          <w:numId w:val="8"/>
+        </w:numPr>
+        <w:ind w:left="1440" w:hanging="360"/>
+        <w:rPr>
+          <w:u w:val="none"/>
+        </w:rPr>
+      </w:pPr>
+      <w:r>
+        <w:rPr>
+          <w:rtl w:val="0"/>
+        </w:rPr>
+        <w:t xml:space="preserve">Define every boundary and control classes according to singleton structure</w:t>
+      </w:r>
+    </w:p>
+    <w:p>
+      <w:pPr>
+        <w:numPr>
+          <w:ilvl w:val="0"/>
+          <w:numId w:val="8"/>
+        </w:numPr>
+        <w:ind w:left="720" w:hanging="360"/>
+        <w:rPr>
+          <w:u w:val="none"/>
+        </w:rPr>
+      </w:pPr>
+      <w:r>
+        <w:rPr>
+          <w:rtl w:val="0"/>
+        </w:rPr>
+        <w:t xml:space="preserve">Notes:</w:t>
+      </w:r>
+    </w:p>
+    <w:p>
+      <w:pPr>
+        <w:numPr>
+          <w:ilvl w:val="1"/>
+          <w:numId w:val="8"/>
+        </w:numPr>
+        <w:ind w:left="1440" w:hanging="360"/>
+        <w:rPr>
+          <w:u w:val="none"/>
+        </w:rPr>
+      </w:pPr>
+      <w:r>
+        <w:rPr>
+          <w:rtl w:val="0"/>
+        </w:rPr>
+        <w:t xml:space="preserve">Entity classes should not be singleton as multiple instances of the object will be created</w:t>
+      </w:r>
+    </w:p>
+    <w:p>
+      <w:pPr>
+        <w:numPr>
+          <w:ilvl w:val="0"/>
+          <w:numId w:val="8"/>
+        </w:numPr>
+        <w:ind w:left="720" w:hanging="360"/>
+      </w:pPr>
+      <w:r>
+        <w:rPr>
+          <w:rtl w:val="0"/>
+        </w:rPr>
+        <w:t xml:space="preserve">Class diagram:</w:t>
+        <w:br w:type="textWrapping"/>
+      </w:r>
+      <w:r>
+        <w:rPr/>
+        <w:drawing>
+          <wp:inline distB="114300" distT="114300" distL="114300" distR="114300">
+            <wp:extent cx="2357438" cy="1689497"/>
+            <wp:effectExtent b="0" l="0" r="0" t="0"/>
+            <wp:docPr id="4" name="image1.png"/>
+            <a:graphic>
+              <a:graphicData uri="http://schemas.openxmlformats.org/drawingml/2006/picture">
+                <pic:pic>
+                  <pic:nvPicPr>
+                    <pic:cNvPr id="0" name="image1.png"/>
+                    <pic:cNvPicPr preferRelativeResize="0"/>
+                  </pic:nvPicPr>
+                  <pic:blipFill>
+                    <a:blip r:embed="rId8"/>
+                    <a:srcRect b="0" l="0" r="0" t="0"/>
+                    <a:stretch>
+                      <a:fillRect/>
+                    </a:stretch>
+                  </pic:blipFill>
+                  <pic:spPr>
+                    <a:xfrm>
+                      <a:off x="0" y="0"/>
+                      <a:ext cx="2357438" cy="1689497"/>
+                    </a:xfrm>
+                    <a:prstGeom prst="rect"/>
+                    <a:ln/>
+                  </pic:spPr>
+                </pic:pic>
+              </a:graphicData>
+            </a:graphic>
+          </wp:inline>
+        </w:drawing>
+      </w:r>
+      <w:r>
+        <w:rPr>
+          <w:rtl w:val="0"/>
+        </w:rPr>
+      </w:r>
+    </w:p>
+    <w:p>
+      <w:pPr>
+        <w:rPr/>
+      </w:pPr>
+      <w:r>
+        <w:rPr>
+          <w:rtl w:val="0"/>
+        </w:rPr>
+      </w:r>
+    </w:p>
+    <w:p>
+      <w:pPr>
+        <w:numPr>
+          <w:ilvl w:val="0"/>
           <w:numId w:val="2"/>
         </w:numPr>
-        <w:ind w:left="1440" w:hanging="360"/>
-        <w:rPr>
-          <w:u w:val="none"/>
-        </w:rPr>
-      </w:pPr>
-      <w:r>
-        <w:rPr>
-          <w:rtl w:val="0"/>
-        </w:rPr>
-        <w:t xml:space="preserve">User receives notifications from chats and gym page threads, based on membership or subscription respectively.</w:t>
-      </w:r>
-    </w:p>
-    <w:p>
-      <w:pPr>
-        <w:numPr>
-          <w:ilvl w:val="1"/>
+        <w:ind w:left="720" w:hanging="360"/>
+        <w:rPr>
+          <w:b w:val="1"/>
+        </w:rPr>
+      </w:pPr>
+      <w:r>
+        <w:rPr>
+          <w:b w:val="1"/>
+          <w:rtl w:val="0"/>
+        </w:rPr>
+        <w:t xml:space="preserve">Strategy pattern</w:t>
+      </w:r>
+    </w:p>
+    <w:p>
+      <w:pPr>
+        <w:ind w:left="720" w:firstLine="0"/>
+        <w:rPr/>
+      </w:pPr>
+      <w:r>
+        <w:rPr>
+          <w:rtl w:val="0"/>
+        </w:rPr>
+      </w:r>
+    </w:p>
+    <w:p>
+      <w:pPr>
+        <w:numPr>
+          <w:ilvl w:val="0"/>
+          <w:numId w:val="8"/>
+        </w:numPr>
+        <w:ind w:left="720" w:hanging="360"/>
+      </w:pPr>
+      <w:r>
+        <w:rPr>
+          <w:rtl w:val="0"/>
+        </w:rPr>
+        <w:t xml:space="preserve">Description:</w:t>
+      </w:r>
+    </w:p>
+    <w:p>
+      <w:pPr>
+        <w:numPr>
+          <w:ilvl w:val="1"/>
+          <w:numId w:val="8"/>
+        </w:numPr>
+        <w:ind w:left="1440" w:hanging="360"/>
+      </w:pPr>
+      <w:r>
+        <w:rPr>
+          <w:rtl w:val="0"/>
+        </w:rPr>
+        <w:t xml:space="preserve">Allow for interchangeability of algorithms or objects with similar functions</w:t>
+      </w:r>
+    </w:p>
+    <w:p>
+      <w:pPr>
+        <w:numPr>
+          <w:ilvl w:val="0"/>
+          <w:numId w:val="8"/>
+        </w:numPr>
+        <w:ind w:left="720" w:hanging="360"/>
+      </w:pPr>
+      <w:r>
+        <w:rPr>
+          <w:rtl w:val="0"/>
+        </w:rPr>
+        <w:t xml:space="preserve">Scenarios:</w:t>
+      </w:r>
+    </w:p>
+    <w:p>
+      <w:pPr>
+        <w:numPr>
+          <w:ilvl w:val="1"/>
+          <w:numId w:val="8"/>
+        </w:numPr>
+        <w:ind w:left="1440" w:hanging="360"/>
+      </w:pPr>
+      <w:r>
+        <w:rPr>
+          <w:rtl w:val="0"/>
+        </w:rPr>
+        <w:t xml:space="preserve">Entity lists (users, gyms, and exercises) can be sorted by a variety of manners depending on user preference</w:t>
+      </w:r>
+    </w:p>
+    <w:p>
+      <w:pPr>
+        <w:numPr>
+          <w:ilvl w:val="0"/>
+          <w:numId w:val="8"/>
+        </w:numPr>
+        <w:ind w:left="720" w:hanging="360"/>
+      </w:pPr>
+      <w:r>
+        <w:rPr>
+          <w:rtl w:val="0"/>
+        </w:rPr>
+        <w:t xml:space="preserve">Solution:</w:t>
+      </w:r>
+    </w:p>
+    <w:p>
+      <w:pPr>
+        <w:numPr>
+          <w:ilvl w:val="1"/>
+          <w:numId w:val="8"/>
+        </w:numPr>
+        <w:ind w:left="1440" w:hanging="360"/>
+      </w:pPr>
+      <w:r>
+        <w:rPr>
+          <w:rtl w:val="0"/>
+        </w:rPr>
+        <w:t xml:space="preserve">SortBy interface is referenced to to represent and call for specific sorting algorithms usable by other classes</w:t>
+      </w:r>
+    </w:p>
+    <w:p>
+      <w:pPr>
+        <w:numPr>
+          <w:ilvl w:val="1"/>
+          <w:numId w:val="8"/>
+        </w:numPr>
+        <w:ind w:left="1440" w:hanging="360"/>
+        <w:rPr>
+          <w:u w:val="none"/>
+        </w:rPr>
+      </w:pPr>
+      <w:r>
+        <w:rPr>
+          <w:rtl w:val="0"/>
+        </w:rPr>
+        <w:t xml:space="preserve">Multiple methods under the same name can be created to handle the different type of lists with different objects</w:t>
+      </w:r>
+    </w:p>
+    <w:p>
+      <w:pPr>
+        <w:numPr>
+          <w:ilvl w:val="0"/>
+          <w:numId w:val="8"/>
+        </w:numPr>
+        <w:ind w:left="720" w:hanging="360"/>
+      </w:pPr>
+      <w:r>
+        <w:rPr>
+          <w:rtl w:val="0"/>
+        </w:rPr>
+        <w:t xml:space="preserve">Notes:</w:t>
+      </w:r>
+    </w:p>
+    <w:p>
+      <w:pPr>
+        <w:numPr>
+          <w:ilvl w:val="1"/>
+          <w:numId w:val="8"/>
+        </w:numPr>
+        <w:ind w:left="1440" w:hanging="360"/>
+        <w:rPr>
+          <w:u w:val="none"/>
+        </w:rPr>
+      </w:pPr>
+      <w:r>
+        <w:rPr>
+          <w:rtl w:val="0"/>
+        </w:rPr>
+        <w:t xml:space="preserve">DistanceSort only applicable to gyms</w:t>
+      </w:r>
+    </w:p>
+    <w:p>
+      <w:pPr>
+        <w:numPr>
+          <w:ilvl w:val="0"/>
+          <w:numId w:val="8"/>
+        </w:numPr>
+        <w:ind w:left="720" w:hanging="360"/>
+      </w:pPr>
+      <w:r>
+        <w:rPr>
+          <w:rtl w:val="0"/>
+        </w:rPr>
+        <w:t xml:space="preserve">Class diagram:</w:t>
+        <w:br w:type="textWrapping"/>
+      </w:r>
+      <w:r>
+        <w:rPr/>
+        <w:drawing>
+          <wp:inline distB="114300" distT="114300" distL="114300" distR="114300">
+            <wp:extent cx="5731200" cy="1739900"/>
+            <wp:effectExtent b="0" l="0" r="0" t="0"/>
+            <wp:docPr id="5" name="image4.png"/>
+            <a:graphic>
+              <a:graphicData uri="http://schemas.openxmlformats.org/drawingml/2006/picture">
+                <pic:pic>
+                  <pic:nvPicPr>
+                    <pic:cNvPr id="0" name="image4.png"/>
+                    <pic:cNvPicPr preferRelativeResize="0"/>
+                  </pic:nvPicPr>
+                  <pic:blipFill>
+                    <a:blip r:embed="rId9"/>
+                    <a:srcRect b="0" l="0" r="0" t="0"/>
+                    <a:stretch>
+                      <a:fillRect/>
+                    </a:stretch>
+                  </pic:blipFill>
+                  <pic:spPr>
+                    <a:xfrm>
+                      <a:off x="0" y="0"/>
+                      <a:ext cx="5731200" cy="1739900"/>
+                    </a:xfrm>
+                    <a:prstGeom prst="rect"/>
+                    <a:ln/>
+                  </pic:spPr>
+                </pic:pic>
+              </a:graphicData>
+            </a:graphic>
+          </wp:inline>
+        </w:drawing>
+      </w:r>
+      <w:r>
+        <w:rPr>
+          <w:rtl w:val="0"/>
+        </w:rPr>
+      </w:r>
+    </w:p>
+    <w:p>
+      <w:pPr>
+        <w:rPr/>
+      </w:pPr>
+      <w:r>
+        <w:rPr>
+          <w:rtl w:val="0"/>
+        </w:rPr>
+      </w:r>
+    </w:p>
+    <w:p>
+      <w:pPr>
+        <w:rPr/>
+      </w:pPr>
+      <w:r>
+        <w:rPr>
+          <w:rtl w:val="0"/>
+        </w:rPr>
+      </w:r>
+    </w:p>
+    <w:p>
+      <w:pPr>
+        <w:numPr>
+          <w:ilvl w:val="0"/>
           <w:numId w:val="2"/>
         </w:numPr>
-        <w:ind w:left="1440" w:hanging="360"/>
-        <w:rPr>
-          <w:u w:val="none"/>
-        </w:rPr>
-      </w:pPr>
-      <w:r>
-        <w:rPr>
-          <w:rtl w:val="0"/>
-        </w:rPr>
-        <w:t xml:space="preserve">User chat page automatically updates when any member of the chat sends a message</w:t>
-      </w:r>
-    </w:p>
-    <w:p>
-      <w:pPr>
-        <w:numPr>
-          <w:ilvl w:val="0"/>
-          <w:numId w:val="2"/>
-        </w:numPr>
-        <w:ind w:left="720" w:hanging="360"/>
-        <w:rPr>
-          <w:u w:val="none"/>
-        </w:rPr>
+        <w:ind w:left="720" w:hanging="360"/>
+        <w:rPr>
+          <w:b w:val="1"/>
+          <w:u w:val="none"/>
+        </w:rPr>
+      </w:pPr>
+      <w:r>
+        <w:rPr>
+          <w:b w:val="1"/>
+          <w:rtl w:val="0"/>
+        </w:rPr>
+        <w:t xml:space="preserve">Proxy pattern</w:t>
+      </w:r>
+    </w:p>
+    <w:p>
+      <w:pPr>
+        <w:numPr>
+          <w:ilvl w:val="0"/>
+          <w:numId w:val="6"/>
+        </w:numPr>
+        <w:ind w:left="720" w:hanging="360"/>
+        <w:rPr/>
+      </w:pPr>
+      <w:r>
+        <w:rPr>
+          <w:rtl w:val="0"/>
+        </w:rPr>
+        <w:t xml:space="preserve">Description:</w:t>
+      </w:r>
+    </w:p>
+    <w:p>
+      <w:pPr>
+        <w:numPr>
+          <w:ilvl w:val="1"/>
+          <w:numId w:val="6"/>
+        </w:numPr>
+        <w:ind w:left="1440" w:hanging="360"/>
+        <w:rPr/>
+      </w:pPr>
+      <w:r>
+        <w:rPr>
+          <w:rtl w:val="0"/>
+        </w:rPr>
+        <w:t xml:space="preserve">Use of a lightweight proxy object to represent an expensive object, instantiating the expensive object only when required</w:t>
+      </w:r>
+    </w:p>
+    <w:p>
+      <w:pPr>
+        <w:numPr>
+          <w:ilvl w:val="0"/>
+          <w:numId w:val="6"/>
+        </w:numPr>
+        <w:ind w:left="720" w:hanging="360"/>
+        <w:rPr/>
+      </w:pPr>
+      <w:r>
+        <w:rPr>
+          <w:rtl w:val="0"/>
+        </w:rPr>
+        <w:t xml:space="preserve">Scenarios:</w:t>
+      </w:r>
+    </w:p>
+    <w:p>
+      <w:pPr>
+        <w:numPr>
+          <w:ilvl w:val="1"/>
+          <w:numId w:val="6"/>
+        </w:numPr>
+        <w:ind w:left="1440" w:hanging="360"/>
+        <w:rPr/>
+      </w:pPr>
+      <w:r>
+        <w:rPr>
+          <w:rtl w:val="0"/>
+        </w:rPr>
+        <w:t xml:space="preserve">Images to display during runtime may slow operations if all images loaded upon startup</w:t>
+      </w:r>
+    </w:p>
+    <w:p>
+      <w:pPr>
+        <w:numPr>
+          <w:ilvl w:val="0"/>
+          <w:numId w:val="6"/>
+        </w:numPr>
+        <w:ind w:left="720" w:hanging="360"/>
+        <w:rPr/>
       </w:pPr>
       <w:r>
         <w:rPr>
@@ -151,84 +1230,26 @@
       <w:pPr>
         <w:numPr>
           <w:ilvl w:val="1"/>
-          <w:numId w:val="2"/>
-        </w:numPr>
-        <w:ind w:left="1440" w:hanging="360"/>
-        <w:rPr>
-          <w:u w:val="none"/>
-        </w:rPr>
-      </w:pPr>
-      <w:r>
-        <w:rPr>
-          <w:rtl w:val="0"/>
-        </w:rPr>
-        <w:t xml:space="preserve">Gym page and chats are subjects and users are observers</w:t>
-      </w:r>
-    </w:p>
-    <w:p>
-      <w:pPr>
-        <w:numPr>
-          <w:ilvl w:val="1"/>
-          <w:numId w:val="2"/>
-        </w:numPr>
-        <w:ind w:left="1440" w:hanging="360"/>
-        <w:rPr>
-          <w:u w:val="none"/>
-        </w:rPr>
-      </w:pPr>
-      <w:r>
-        <w:rPr>
-          <w:rtl w:val="0"/>
-        </w:rPr>
-        <w:t xml:space="preserve">Users are automatically registered to the chat if user is a member of the chat</w:t>
-      </w:r>
-    </w:p>
-    <w:p>
-      <w:pPr>
-        <w:numPr>
-          <w:ilvl w:val="1"/>
-          <w:numId w:val="2"/>
-        </w:numPr>
-        <w:ind w:left="1440" w:hanging="360"/>
-        <w:rPr>
-          <w:u w:val="none"/>
-        </w:rPr>
-      </w:pPr>
-      <w:r>
-        <w:rPr>
-          <w:rtl w:val="0"/>
-        </w:rPr>
-        <w:t xml:space="preserve">Users are registered to a gym page based on user’s decision to subscribe</w:t>
-      </w:r>
-    </w:p>
-    <w:p>
-      <w:pPr>
-        <w:numPr>
-          <w:ilvl w:val="1"/>
-          <w:numId w:val="2"/>
-        </w:numPr>
-        <w:ind w:left="1440" w:hanging="360"/>
-        <w:rPr>
-          <w:u w:val="none"/>
-        </w:rPr>
-      </w:pPr>
-      <w:r>
-        <w:rPr>
-          <w:rtl w:val="0"/>
-        </w:rPr>
-        <w:t xml:space="preserve">When gym page/chats send notification to user, user will trigger push notification based on user preferences</w:t>
-      </w:r>
-    </w:p>
-    <w:p>
-      <w:pPr>
-        <w:numPr>
-          <w:ilvl w:val="0"/>
-          <w:numId w:val="2"/>
-        </w:numPr>
-        <w:ind w:left="720" w:hanging="360"/>
-        <w:rPr>
-          <w:u w:val="none"/>
-        </w:rPr>
+          <w:numId w:val="6"/>
+        </w:numPr>
+        <w:ind w:left="1440" w:hanging="360"/>
+        <w:rPr/>
+      </w:pPr>
+      <w:r>
+        <w:rPr>
+          <w:rtl w:val="0"/>
+        </w:rPr>
+        <w:t xml:space="preserve">Use of proxy object to indicate image location or access which will load the image during loadImage method call</w:t>
+      </w:r>
+    </w:p>
+    <w:p>
+      <w:pPr>
+        <w:numPr>
+          <w:ilvl w:val="0"/>
+          <w:numId w:val="6"/>
+        </w:numPr>
+        <w:ind w:left="720" w:hanging="360"/>
+        <w:rPr/>
       </w:pPr>
       <w:r>
         <w:rPr>
@@ -241,980 +1262,68 @@
       <w:pPr>
         <w:numPr>
           <w:ilvl w:val="1"/>
-          <w:numId w:val="2"/>
-        </w:numPr>
-        <w:ind w:left="1440" w:hanging="360"/>
-        <w:rPr>
-          <w:u w:val="none"/>
-        </w:rPr>
-      </w:pPr>
-      <w:r>
-        <w:rPr>
-          <w:rtl w:val="0"/>
-        </w:rPr>
-        <w:t xml:space="preserve">Other pages (e.g. workouts page, user page, gym page, etc…) updates during user browsing does not fall under observer pattern as user is required to manually trigger update to receive latest information</w:t>
-      </w:r>
-    </w:p>
-    <w:p>
-      <w:pPr>
-        <w:numPr>
-          <w:ilvl w:val="0"/>
-          <w:numId w:val="2"/>
-        </w:numPr>
-        <w:ind w:left="720" w:hanging="360"/>
-        <w:rPr>
-          <w:u w:val="none"/>
-        </w:rPr>
-      </w:pPr>
-      <w:r>
-        <w:rPr>
-          <w:rtl w:val="0"/>
-        </w:rPr>
-        <w:t xml:space="preserve">Implementation progress:</w:t>
-      </w:r>
-    </w:p>
-    <w:p>
-      <w:pPr>
-        <w:numPr>
-          <w:ilvl w:val="1"/>
-          <w:numId w:val="2"/>
-        </w:numPr>
-        <w:ind w:left="1440" w:hanging="360"/>
-        <w:rPr>
-          <w:u w:val="none"/>
-        </w:rPr>
-      </w:pPr>
-      <w:r>
-        <w:rPr>
-          <w:rtl w:val="0"/>
-        </w:rPr>
-        <w:t xml:space="preserve">Completed</w:t>
-      </w:r>
-    </w:p>
-    <w:p>
-      <w:pPr>
-        <w:rPr/>
-      </w:pPr>
-      <w:r>
-        <w:rPr>
-          <w:rtl w:val="0"/>
-        </w:rPr>
-      </w:r>
-    </w:p>
-    <w:p>
-      <w:pPr>
-        <w:rPr/>
-      </w:pPr>
-      <w:r>
-        <w:rPr>
-          <w:rtl w:val="0"/>
-        </w:rPr>
-        <w:t xml:space="preserve">Factory pattern + Strategy pattern</w:t>
-      </w:r>
-    </w:p>
-    <w:p>
-      <w:pPr>
-        <w:numPr>
-          <w:ilvl w:val="0"/>
-          <w:numId w:val="3"/>
-        </w:numPr>
-        <w:ind w:left="720" w:hanging="360"/>
-        <w:rPr>
-          <w:u w:val="none"/>
-        </w:rPr>
-      </w:pPr>
-      <w:r>
-        <w:rPr>
-          <w:rtl w:val="0"/>
-        </w:rPr>
-        <w:t xml:space="preserve">Description:</w:t>
-      </w:r>
-    </w:p>
-    <w:p>
-      <w:pPr>
-        <w:numPr>
-          <w:ilvl w:val="1"/>
-          <w:numId w:val="3"/>
-        </w:numPr>
-        <w:ind w:left="1440" w:hanging="360"/>
-        <w:rPr>
-          <w:u w:val="none"/>
-        </w:rPr>
-      </w:pPr>
-      <w:r>
-        <w:rPr>
-          <w:rtl w:val="0"/>
-        </w:rPr>
-        <w:t xml:space="preserve">Dynamic creation of objects through a factory object, creating instances of objects implementing a abstract class</w:t>
-      </w:r>
-    </w:p>
-    <w:p>
-      <w:pPr>
-        <w:numPr>
-          <w:ilvl w:val="0"/>
-          <w:numId w:val="3"/>
-        </w:numPr>
-        <w:ind w:left="720" w:hanging="360"/>
-        <w:rPr>
-          <w:u w:val="none"/>
-        </w:rPr>
-      </w:pPr>
-      <w:r>
-        <w:rPr>
-          <w:rtl w:val="0"/>
-        </w:rPr>
-        <w:t xml:space="preserve">Scenarios:</w:t>
-      </w:r>
-    </w:p>
-    <w:p>
-      <w:pPr>
-        <w:numPr>
-          <w:ilvl w:val="1"/>
-          <w:numId w:val="3"/>
-        </w:numPr>
-        <w:ind w:left="1440" w:hanging="360"/>
-        <w:rPr>
-          <w:u w:val="none"/>
-        </w:rPr>
-      </w:pPr>
-      <w:r>
-        <w:rPr>
-          <w:rtl w:val="0"/>
-        </w:rPr>
-        <w:t xml:space="preserve">Switching between UI pages</w:t>
-      </w:r>
-    </w:p>
-    <w:p>
-      <w:pPr>
-        <w:numPr>
-          <w:ilvl w:val="0"/>
-          <w:numId w:val="3"/>
-        </w:numPr>
-        <w:ind w:left="720" w:hanging="360"/>
-        <w:rPr>
-          <w:u w:val="none"/>
-        </w:rPr>
-      </w:pPr>
-      <w:r>
-        <w:rPr>
-          <w:rtl w:val="0"/>
-        </w:rPr>
-        <w:t xml:space="preserve">Solution:</w:t>
-      </w:r>
-    </w:p>
-    <w:p>
-      <w:pPr>
-        <w:numPr>
-          <w:ilvl w:val="1"/>
-          <w:numId w:val="3"/>
-        </w:numPr>
-        <w:ind w:left="1440" w:hanging="360"/>
-        <w:rPr>
-          <w:u w:val="none"/>
-        </w:rPr>
-      </w:pPr>
-      <w:r>
-        <w:rPr>
-          <w:rtl w:val="0"/>
-        </w:rPr>
-        <w:t xml:space="preserve">Each UI page are implementations of a UI abstract class which can be created or called by FactoryUI object</w:t>
-      </w:r>
-    </w:p>
-    <w:p>
-      <w:pPr>
-        <w:numPr>
-          <w:ilvl w:val="0"/>
-          <w:numId w:val="3"/>
-        </w:numPr>
-        <w:ind w:left="720" w:hanging="360"/>
-        <w:rPr>
-          <w:u w:val="none"/>
-        </w:rPr>
-      </w:pPr>
-      <w:r>
-        <w:rPr>
-          <w:rtl w:val="0"/>
-        </w:rPr>
-        <w:t xml:space="preserve">Notes:</w:t>
-      </w:r>
-    </w:p>
-    <w:p>
-      <w:pPr>
-        <w:numPr>
-          <w:ilvl w:val="1"/>
-          <w:numId w:val="3"/>
-        </w:numPr>
-        <w:ind w:left="1440" w:hanging="360"/>
-        <w:rPr>
-          <w:u w:val="none"/>
-        </w:rPr>
-      </w:pPr>
-      <w:r>
-        <w:rPr>
-          <w:rtl w:val="0"/>
-        </w:rPr>
-      </w:r>
-    </w:p>
-    <w:p>
-      <w:pPr>
-        <w:numPr>
-          <w:ilvl w:val="0"/>
-          <w:numId w:val="3"/>
-        </w:numPr>
-        <w:ind w:left="720" w:hanging="360"/>
-      </w:pPr>
-      <w:r>
-        <w:rPr>
-          <w:rtl w:val="0"/>
-        </w:rPr>
-        <w:t xml:space="preserve">Implementation progress:</w:t>
-      </w:r>
-    </w:p>
-    <w:p>
-      <w:pPr>
-        <w:numPr>
-          <w:ilvl w:val="1"/>
-          <w:numId w:val="3"/>
-        </w:numPr>
-        <w:ind w:left="1440" w:hanging="360"/>
-      </w:pPr>
-      <w:r>
-        <w:rPr>
-          <w:rtl w:val="0"/>
-        </w:rPr>
-        <w:t xml:space="preserve">In progress</w:t>
-      </w:r>
-    </w:p>
-    <w:p>
-      <w:pPr>
-        <w:rPr/>
-      </w:pPr>
-      <w:r>
-        <w:rPr>
-          <w:rtl w:val="0"/>
-        </w:rPr>
-      </w:r>
-    </w:p>
-    <w:p>
-      <w:pPr>
-        <w:rPr/>
-      </w:pPr>
-      <w:r>
-        <w:rPr>
-          <w:rtl w:val="0"/>
-        </w:rPr>
-        <w:t xml:space="preserve">Singleton pattern</w:t>
-      </w:r>
-    </w:p>
-    <w:p>
-      <w:pPr>
-        <w:numPr>
-          <w:ilvl w:val="0"/>
           <w:numId w:val="6"/>
         </w:numPr>
-        <w:ind w:left="720" w:hanging="360"/>
-        <w:rPr>
-          <w:u w:val="none"/>
-        </w:rPr>
-      </w:pPr>
-      <w:r>
-        <w:rPr>
-          <w:rtl w:val="0"/>
-        </w:rPr>
-        <w:t xml:space="preserve">Description:</w:t>
-      </w:r>
-    </w:p>
-    <w:p>
-      <w:pPr>
-        <w:numPr>
-          <w:ilvl w:val="1"/>
+        <w:ind w:left="1440" w:hanging="360"/>
+        <w:rPr/>
+      </w:pPr>
+      <w:r>
+        <w:rPr>
+          <w:rtl w:val="0"/>
+        </w:rPr>
+        <w:t xml:space="preserve">NIL</w:t>
+      </w:r>
+    </w:p>
+    <w:p>
+      <w:pPr>
+        <w:numPr>
+          <w:ilvl w:val="0"/>
           <w:numId w:val="6"/>
         </w:numPr>
-        <w:ind w:left="1440" w:hanging="360"/>
-        <w:rPr>
-          <w:u w:val="none"/>
-        </w:rPr>
-      </w:pPr>
-      <w:r>
-        <w:rPr>
-          <w:rtl w:val="0"/>
-        </w:rPr>
-        <w:t xml:space="preserve">Design pattern that restricts the instantiation of a class to a singular instance</w:t>
-      </w:r>
-    </w:p>
-    <w:p>
-      <w:pPr>
-        <w:numPr>
-          <w:ilvl w:val="0"/>
-          <w:numId w:val="6"/>
-        </w:numPr>
-        <w:ind w:left="720" w:hanging="360"/>
-        <w:rPr>
-          <w:u w:val="none"/>
-        </w:rPr>
-      </w:pPr>
-      <w:r>
-        <w:rPr>
-          <w:rtl w:val="0"/>
-        </w:rPr>
-        <w:t xml:space="preserve">Scenarios:</w:t>
-      </w:r>
-    </w:p>
-    <w:p>
-      <w:pPr>
-        <w:numPr>
-          <w:ilvl w:val="1"/>
-          <w:numId w:val="6"/>
-        </w:numPr>
-        <w:ind w:left="1440" w:hanging="360"/>
-        <w:rPr>
-          <w:u w:val="none"/>
-        </w:rPr>
-      </w:pPr>
-      <w:r>
-        <w:rPr>
-          <w:rtl w:val="0"/>
-        </w:rPr>
-        <w:t xml:space="preserve">Only one instance of each boundary and control classes required for program</w:t>
-      </w:r>
-    </w:p>
-    <w:p>
-      <w:pPr>
-        <w:numPr>
-          <w:ilvl w:val="0"/>
-          <w:numId w:val="6"/>
-        </w:numPr>
-        <w:ind w:left="720" w:hanging="360"/>
-        <w:rPr>
-          <w:u w:val="none"/>
-        </w:rPr>
-      </w:pPr>
-      <w:r>
-        <w:rPr>
-          <w:rtl w:val="0"/>
-        </w:rPr>
-        <w:t xml:space="preserve">Solution:</w:t>
-      </w:r>
-    </w:p>
-    <w:p>
-      <w:pPr>
-        <w:numPr>
-          <w:ilvl w:val="1"/>
-          <w:numId w:val="6"/>
-        </w:numPr>
-        <w:ind w:left="1440" w:hanging="360"/>
-        <w:rPr>
-          <w:u w:val="none"/>
-        </w:rPr>
-      </w:pPr>
-      <w:r>
-        <w:rPr>
-          <w:rtl w:val="0"/>
-        </w:rPr>
-        <w:t xml:space="preserve">Define every boundary and control classes according to singleton structure</w:t>
-      </w:r>
-    </w:p>
-    <w:p>
-      <w:pPr>
-        <w:numPr>
-          <w:ilvl w:val="0"/>
-          <w:numId w:val="6"/>
-        </w:numPr>
-        <w:ind w:left="720" w:hanging="360"/>
-        <w:rPr>
-          <w:u w:val="none"/>
-        </w:rPr>
-      </w:pPr>
-      <w:r>
-        <w:rPr>
-          <w:rtl w:val="0"/>
-        </w:rPr>
-        <w:t xml:space="preserve">Notes:</w:t>
-      </w:r>
-    </w:p>
-    <w:p>
-      <w:pPr>
-        <w:numPr>
-          <w:ilvl w:val="1"/>
-          <w:numId w:val="6"/>
-        </w:numPr>
-        <w:ind w:left="1440" w:hanging="360"/>
-        <w:rPr>
-          <w:u w:val="none"/>
-        </w:rPr>
-      </w:pPr>
-      <w:r>
-        <w:rPr>
-          <w:rtl w:val="0"/>
-        </w:rPr>
-        <w:t xml:space="preserve">Entity classes should not be singleton as multiple instances of the object will be created</w:t>
-      </w:r>
-    </w:p>
-    <w:p>
-      <w:pPr>
-        <w:numPr>
-          <w:ilvl w:val="0"/>
-          <w:numId w:val="6"/>
-        </w:numPr>
-        <w:ind w:left="720" w:hanging="360"/>
-      </w:pPr>
-      <w:r>
-        <w:rPr>
-          <w:rtl w:val="0"/>
-        </w:rPr>
-        <w:t xml:space="preserve">Implementation progress:</w:t>
-      </w:r>
-    </w:p>
-    <w:p>
-      <w:pPr>
-        <w:numPr>
-          <w:ilvl w:val="1"/>
-          <w:numId w:val="6"/>
-        </w:numPr>
-        <w:ind w:left="1440" w:hanging="360"/>
-      </w:pPr>
-      <w:r>
-        <w:rPr>
-          <w:rtl w:val="0"/>
-        </w:rPr>
-        <w:t xml:space="preserve">Completed</w:t>
-      </w:r>
-    </w:p>
-    <w:p>
-      <w:pPr>
-        <w:rPr/>
-      </w:pPr>
-      <w:r>
-        <w:rPr>
-          <w:rtl w:val="0"/>
-        </w:rPr>
-      </w:r>
-    </w:p>
-    <w:p>
-      <w:pPr>
-        <w:rPr/>
-      </w:pPr>
-      <w:r>
-        <w:rPr>
-          <w:rtl w:val="0"/>
-        </w:rPr>
-        <w:t xml:space="preserve">Facade pattern</w:t>
-      </w:r>
-    </w:p>
-    <w:p>
-      <w:pPr>
-        <w:numPr>
-          <w:ilvl w:val="0"/>
-          <w:numId w:val="6"/>
-        </w:numPr>
-        <w:ind w:left="720" w:hanging="360"/>
-      </w:pPr>
-      <w:r>
-        <w:rPr>
-          <w:rtl w:val="0"/>
-        </w:rPr>
-        <w:t xml:space="preserve">Description:</w:t>
-      </w:r>
-    </w:p>
-    <w:p>
-      <w:pPr>
-        <w:numPr>
-          <w:ilvl w:val="1"/>
-          <w:numId w:val="6"/>
-        </w:numPr>
-        <w:ind w:left="1440" w:hanging="360"/>
-      </w:pPr>
-      <w:r>
-        <w:rPr>
-          <w:rtl w:val="0"/>
-        </w:rPr>
-        <w:t xml:space="preserve">Facade pattern hides the complexities of the system and provides an interface to the client using which the client can access the system</w:t>
-      </w:r>
-    </w:p>
-    <w:p>
-      <w:pPr>
-        <w:numPr>
-          <w:ilvl w:val="0"/>
-          <w:numId w:val="6"/>
-        </w:numPr>
-        <w:ind w:left="720" w:hanging="360"/>
-      </w:pPr>
-      <w:r>
-        <w:rPr>
-          <w:rtl w:val="0"/>
-        </w:rPr>
-        <w:t xml:space="preserve">Scenarios:</w:t>
-      </w:r>
-    </w:p>
-    <w:p>
-      <w:pPr>
-        <w:numPr>
-          <w:ilvl w:val="1"/>
-          <w:numId w:val="6"/>
-        </w:numPr>
-        <w:ind w:left="1440" w:hanging="360"/>
-      </w:pPr>
-      <w:r>
-        <w:rPr>
-          <w:rtl w:val="0"/>
-        </w:rPr>
-        <w:t xml:space="preserve">App startup requires the creation of relevant control classes for app function along with other initialization</w:t>
-      </w:r>
-    </w:p>
-    <w:p>
-      <w:pPr>
-        <w:numPr>
-          <w:ilvl w:val="0"/>
-          <w:numId w:val="6"/>
-        </w:numPr>
-        <w:ind w:left="720" w:hanging="360"/>
-      </w:pPr>
-      <w:r>
-        <w:rPr>
-          <w:rtl w:val="0"/>
-        </w:rPr>
-        <w:t xml:space="preserve">Solution:</w:t>
-      </w:r>
-    </w:p>
-    <w:p>
-      <w:pPr>
-        <w:numPr>
-          <w:ilvl w:val="1"/>
-          <w:numId w:val="6"/>
-        </w:numPr>
-        <w:ind w:left="1440" w:hanging="360"/>
-      </w:pPr>
-      <w:r>
-        <w:rPr>
-          <w:rtl w:val="0"/>
-        </w:rPr>
-        <w:t xml:space="preserve">StartUp facade object can be used to run necessary startup initializations</w:t>
-      </w:r>
-    </w:p>
-    <w:p>
-      <w:pPr>
-        <w:numPr>
-          <w:ilvl w:val="0"/>
-          <w:numId w:val="6"/>
-        </w:numPr>
-        <w:ind w:left="720" w:hanging="360"/>
-      </w:pPr>
-      <w:r>
-        <w:rPr>
-          <w:rtl w:val="0"/>
-        </w:rPr>
-        <w:t xml:space="preserve">Notes:</w:t>
-      </w:r>
-    </w:p>
-    <w:p>
-      <w:pPr>
-        <w:numPr>
-          <w:ilvl w:val="1"/>
-          <w:numId w:val="6"/>
-        </w:numPr>
-        <w:ind w:left="1440" w:hanging="360"/>
-        <w:rPr>
-          <w:u w:val="none"/>
-        </w:rPr>
-      </w:pPr>
-      <w:r>
-        <w:rPr>
-          <w:rtl w:val="0"/>
-        </w:rPr>
-      </w:r>
-    </w:p>
-    <w:p>
-      <w:pPr>
-        <w:numPr>
-          <w:ilvl w:val="0"/>
-          <w:numId w:val="6"/>
-        </w:numPr>
-        <w:ind w:left="720" w:hanging="360"/>
-      </w:pPr>
-      <w:r>
-        <w:rPr>
-          <w:rtl w:val="0"/>
-        </w:rPr>
-        <w:t xml:space="preserve">Implementation progress:</w:t>
-      </w:r>
-    </w:p>
-    <w:p>
-      <w:pPr>
-        <w:numPr>
-          <w:ilvl w:val="1"/>
-          <w:numId w:val="6"/>
-        </w:numPr>
-        <w:ind w:left="1440" w:hanging="360"/>
-      </w:pPr>
-      <w:r>
-        <w:rPr>
-          <w:rtl w:val="0"/>
-        </w:rPr>
-        <w:t xml:space="preserve">Completed</w:t>
-      </w:r>
-    </w:p>
-    <w:p>
-      <w:pPr>
-        <w:rPr/>
-      </w:pPr>
-      <w:r>
-        <w:rPr>
-          <w:rtl w:val="0"/>
-        </w:rPr>
-      </w:r>
-    </w:p>
-    <w:p>
-      <w:pPr>
-        <w:rPr/>
-      </w:pPr>
-      <w:r>
-        <w:rPr>
-          <w:rtl w:val="0"/>
-        </w:rPr>
-        <w:t xml:space="preserve">Decorator pattern</w:t>
-      </w:r>
-    </w:p>
-    <w:p>
-      <w:pPr>
-        <w:numPr>
-          <w:ilvl w:val="0"/>
-          <w:numId w:val="4"/>
-        </w:numPr>
-        <w:ind w:left="720" w:hanging="360"/>
-      </w:pPr>
-      <w:r>
-        <w:rPr>
-          <w:rtl w:val="0"/>
-        </w:rPr>
-        <w:t xml:space="preserve">Description:</w:t>
-      </w:r>
-    </w:p>
-    <w:p>
-      <w:pPr>
-        <w:numPr>
-          <w:ilvl w:val="1"/>
-          <w:numId w:val="4"/>
-        </w:numPr>
-        <w:ind w:left="1440" w:hanging="360"/>
-      </w:pPr>
-      <w:r>
-        <w:rPr>
-          <w:rtl w:val="0"/>
-        </w:rPr>
-        <w:t xml:space="preserve">Attach additional responsibilities to an object dynamically without affecting other objects</w:t>
-      </w:r>
-    </w:p>
-    <w:p>
-      <w:pPr>
-        <w:numPr>
-          <w:ilvl w:val="0"/>
-          <w:numId w:val="4"/>
-        </w:numPr>
-        <w:ind w:left="720" w:hanging="360"/>
-      </w:pPr>
-      <w:r>
-        <w:rPr>
-          <w:rtl w:val="0"/>
-        </w:rPr>
-        <w:t xml:space="preserve">Scenarios:</w:t>
-      </w:r>
-    </w:p>
-    <w:p>
-      <w:pPr>
-        <w:numPr>
-          <w:ilvl w:val="1"/>
-          <w:numId w:val="4"/>
-        </w:numPr>
-        <w:ind w:left="1440" w:hanging="360"/>
-      </w:pPr>
-      <w:r>
-        <w:rPr>
-          <w:rtl w:val="0"/>
-        </w:rPr>
-        <w:t xml:space="preserve">Each UI page may not always need a component like navigation bar</w:t>
-      </w:r>
-    </w:p>
-    <w:p>
-      <w:pPr>
-        <w:numPr>
-          <w:ilvl w:val="0"/>
-          <w:numId w:val="4"/>
-        </w:numPr>
-        <w:ind w:left="720" w:hanging="360"/>
-      </w:pPr>
-      <w:r>
-        <w:rPr>
-          <w:rtl w:val="0"/>
-        </w:rPr>
-        <w:t xml:space="preserve">Solution:</w:t>
-      </w:r>
-    </w:p>
-    <w:p>
-      <w:pPr>
-        <w:numPr>
-          <w:ilvl w:val="1"/>
-          <w:numId w:val="4"/>
-        </w:numPr>
-        <w:ind w:left="1440" w:hanging="360"/>
-      </w:pPr>
-      <w:r>
-        <w:rPr>
-          <w:rtl w:val="0"/>
-        </w:rPr>
-        <w:t xml:space="preserve">Use NavigationBarDecorator to add the components dynamically when needed.</w:t>
-      </w:r>
-    </w:p>
-    <w:p>
-      <w:pPr>
-        <w:numPr>
-          <w:ilvl w:val="0"/>
-          <w:numId w:val="4"/>
-        </w:numPr>
-        <w:ind w:left="720" w:hanging="360"/>
-      </w:pPr>
-      <w:r>
-        <w:rPr>
-          <w:rtl w:val="0"/>
-        </w:rPr>
-        <w:t xml:space="preserve">Notes:</w:t>
-      </w:r>
-    </w:p>
-    <w:p>
-      <w:pPr>
-        <w:numPr>
-          <w:ilvl w:val="1"/>
-          <w:numId w:val="4"/>
-        </w:numPr>
-        <w:ind w:left="1440" w:hanging="360"/>
-        <w:rPr>
-          <w:u w:val="none"/>
-        </w:rPr>
-      </w:pPr>
-      <w:r>
-        <w:rPr>
-          <w:rtl w:val="0"/>
-        </w:rPr>
-      </w:r>
-    </w:p>
-    <w:p>
-      <w:pPr>
-        <w:numPr>
-          <w:ilvl w:val="0"/>
-          <w:numId w:val="4"/>
-        </w:numPr>
-        <w:ind w:left="720" w:hanging="360"/>
-      </w:pPr>
-      <w:r>
-        <w:rPr>
-          <w:rtl w:val="0"/>
-        </w:rPr>
-        <w:t xml:space="preserve">Implementation progress:</w:t>
-      </w:r>
-    </w:p>
-    <w:p>
-      <w:pPr>
-        <w:numPr>
-          <w:ilvl w:val="1"/>
-          <w:numId w:val="4"/>
-        </w:numPr>
-        <w:ind w:left="1440" w:hanging="360"/>
-      </w:pPr>
-      <w:r>
-        <w:rPr>
-          <w:rtl w:val="0"/>
-        </w:rPr>
-        <w:t xml:space="preserve">In progress</w:t>
-      </w:r>
-    </w:p>
-    <w:p>
-      <w:pPr>
-        <w:rPr/>
-      </w:pPr>
-      <w:r>
-        <w:rPr>
-          <w:rtl w:val="0"/>
-        </w:rPr>
-      </w:r>
-    </w:p>
-    <w:p>
-      <w:pPr>
-        <w:rPr/>
-      </w:pPr>
-      <w:r>
-        <w:rPr>
-          <w:rtl w:val="0"/>
-        </w:rPr>
-        <w:t xml:space="preserve">Proxy pattern</w:t>
-      </w:r>
-    </w:p>
-    <w:p>
-      <w:pPr>
-        <w:numPr>
-          <w:ilvl w:val="0"/>
-          <w:numId w:val="6"/>
-        </w:numPr>
-        <w:ind w:left="720" w:hanging="360"/>
-      </w:pPr>
-      <w:r>
-        <w:rPr>
-          <w:rtl w:val="0"/>
-        </w:rPr>
-        <w:t xml:space="preserve">Description:</w:t>
-      </w:r>
-    </w:p>
-    <w:p>
-      <w:pPr>
-        <w:numPr>
-          <w:ilvl w:val="1"/>
-          <w:numId w:val="6"/>
-        </w:numPr>
-        <w:ind w:left="1440" w:hanging="360"/>
-      </w:pPr>
-      <w:r>
-        <w:rPr>
-          <w:rtl w:val="0"/>
-        </w:rPr>
-        <w:t xml:space="preserve">Use of a lightweight proxy object to represent an expensive object, instantiating the expensive object only when required</w:t>
-      </w:r>
-    </w:p>
-    <w:p>
-      <w:pPr>
-        <w:numPr>
-          <w:ilvl w:val="0"/>
-          <w:numId w:val="6"/>
-        </w:numPr>
-        <w:ind w:left="720" w:hanging="360"/>
-      </w:pPr>
-      <w:r>
-        <w:rPr>
-          <w:rtl w:val="0"/>
-        </w:rPr>
-        <w:t xml:space="preserve">Scenarios:</w:t>
-      </w:r>
-    </w:p>
-    <w:p>
-      <w:pPr>
-        <w:numPr>
-          <w:ilvl w:val="1"/>
-          <w:numId w:val="6"/>
-        </w:numPr>
-        <w:ind w:left="1440" w:hanging="360"/>
-      </w:pPr>
-      <w:r>
-        <w:rPr>
-          <w:rtl w:val="0"/>
-        </w:rPr>
-        <w:t xml:space="preserve">Images to display during runtime may slow operations if all images loaded upon startup</w:t>
-      </w:r>
-    </w:p>
-    <w:p>
-      <w:pPr>
-        <w:numPr>
-          <w:ilvl w:val="0"/>
-          <w:numId w:val="6"/>
-        </w:numPr>
-        <w:ind w:left="720" w:hanging="360"/>
-      </w:pPr>
-      <w:r>
-        <w:rPr>
-          <w:rtl w:val="0"/>
-        </w:rPr>
-        <w:t xml:space="preserve">Solution:</w:t>
-      </w:r>
-    </w:p>
-    <w:p>
-      <w:pPr>
-        <w:numPr>
-          <w:ilvl w:val="1"/>
-          <w:numId w:val="6"/>
-        </w:numPr>
-        <w:ind w:left="1440" w:hanging="360"/>
-      </w:pPr>
-      <w:r>
-        <w:rPr>
-          <w:rtl w:val="0"/>
-        </w:rPr>
-        <w:t xml:space="preserve">Use of proxy object to indicate image location or access which will load the image during loadImage method call</w:t>
-      </w:r>
-    </w:p>
-    <w:p>
-      <w:pPr>
-        <w:numPr>
-          <w:ilvl w:val="0"/>
-          <w:numId w:val="6"/>
-        </w:numPr>
-        <w:ind w:left="720" w:hanging="360"/>
-      </w:pPr>
-      <w:r>
-        <w:rPr>
-          <w:rtl w:val="0"/>
-        </w:rPr>
-        <w:t xml:space="preserve">Notes:</w:t>
-      </w:r>
-    </w:p>
-    <w:p>
-      <w:pPr>
-        <w:numPr>
-          <w:ilvl w:val="1"/>
-          <w:numId w:val="6"/>
-        </w:numPr>
-        <w:ind w:left="1440" w:hanging="360"/>
-        <w:rPr>
-          <w:u w:val="none"/>
-        </w:rPr>
-      </w:pPr>
-      <w:r>
-        <w:rPr>
-          <w:rtl w:val="0"/>
-        </w:rPr>
-      </w:r>
-    </w:p>
-    <w:p>
-      <w:pPr>
-        <w:numPr>
-          <w:ilvl w:val="0"/>
-          <w:numId w:val="6"/>
-        </w:numPr>
-        <w:ind w:left="720" w:hanging="360"/>
-      </w:pPr>
-      <w:r>
-        <w:rPr>
-          <w:rtl w:val="0"/>
-        </w:rPr>
-        <w:t xml:space="preserve">Implementation progress:</w:t>
-      </w:r>
-    </w:p>
-    <w:p>
-      <w:pPr>
-        <w:numPr>
-          <w:ilvl w:val="1"/>
-          <w:numId w:val="6"/>
-        </w:numPr>
-        <w:ind w:left="1440" w:hanging="360"/>
-      </w:pPr>
-      <w:r>
-        <w:rPr>
-          <w:rtl w:val="0"/>
-        </w:rPr>
-        <w:t xml:space="preserve">Completed</w:t>
-      </w:r>
-    </w:p>
-    <w:p>
-      <w:pPr>
-        <w:rPr/>
-      </w:pPr>
-      <w:r>
-        <w:rPr>
-          <w:rtl w:val="0"/>
-        </w:rPr>
-      </w:r>
-    </w:p>
-    <w:p>
-      <w:pPr>
-        <w:rPr/>
-      </w:pPr>
-      <w:r>
-        <w:br w:type="page"/>
+        <w:ind w:left="720" w:hanging="360"/>
+        <w:rPr/>
+      </w:pPr>
+      <w:r>
+        <w:rPr>
+          <w:rtl w:val="0"/>
+        </w:rPr>
+        <w:t xml:space="preserve">Class diagram:</w:t>
+        <w:br w:type="textWrapping"/>
+      </w:r>
+      <w:r>
+        <w:rPr/>
+        <w:drawing>
+          <wp:inline distB="114300" distT="114300" distL="114300" distR="114300">
+            <wp:extent cx="3767138" cy="3571611"/>
+            <wp:effectExtent b="0" l="0" r="0" t="0"/>
+            <wp:docPr id="1" name="image3.png"/>
+            <a:graphic>
+              <a:graphicData uri="http://schemas.openxmlformats.org/drawingml/2006/picture">
+                <pic:pic>
+                  <pic:nvPicPr>
+                    <pic:cNvPr id="0" name="image3.png"/>
+                    <pic:cNvPicPr preferRelativeResize="0"/>
+                  </pic:nvPicPr>
+                  <pic:blipFill>
+                    <a:blip r:embed="rId10"/>
+                    <a:srcRect b="0" l="0" r="0" t="0"/>
+                    <a:stretch>
+                      <a:fillRect/>
+                    </a:stretch>
+                  </pic:blipFill>
+                  <pic:spPr>
+                    <a:xfrm>
+                      <a:off x="0" y="0"/>
+                      <a:ext cx="3767138" cy="3571611"/>
+                    </a:xfrm>
+                    <a:prstGeom prst="rect"/>
+                    <a:ln/>
+                  </pic:spPr>
+                </pic:pic>
+              </a:graphicData>
+            </a:graphic>
+          </wp:inline>
+        </w:drawing>
       </w:r>
       <w:r>
         <w:rPr>
@@ -1230,9 +1339,25 @@
         </w:rPr>
       </w:pPr>
       <w:r>
+        <w:br w:type="page"/>
+      </w:r>
+      <w:r>
+        <w:rPr>
+          <w:rtl w:val="0"/>
+        </w:rPr>
+      </w:r>
+    </w:p>
+    <w:p>
+      <w:pPr>
         <w:rPr>
           <w:b w:val="1"/>
           <w:u w:val="single"/>
+        </w:rPr>
+      </w:pPr>
+      <w:r>
+        <w:rPr>
+          <w:b w:val="1"/>
+          <w:u w:val="single"/>
           <w:rtl w:val="0"/>
         </w:rPr>
         <w:t xml:space="preserve">SOLID Principle Compliance</w:t>
@@ -1250,10 +1375,18 @@
     </w:p>
     <w:p>
       <w:pPr>
-        <w:rPr/>
-      </w:pPr>
-      <w:r>
-        <w:rPr>
+        <w:numPr>
+          <w:ilvl w:val="0"/>
+          <w:numId w:val="3"/>
+        </w:numPr>
+        <w:ind w:left="720" w:hanging="360"/>
+        <w:rPr>
+          <w:b w:val="1"/>
+        </w:rPr>
+      </w:pPr>
+      <w:r>
+        <w:rPr>
+          <w:b w:val="1"/>
           <w:rtl w:val="0"/>
         </w:rPr>
         <w:t xml:space="preserve">Single Responsibility Principle</w:t>
@@ -1261,9 +1394,20 @@
     </w:p>
     <w:p>
       <w:pPr>
-        <w:numPr>
-          <w:ilvl w:val="0"/>
-          <w:numId w:val="6"/>
+        <w:ind w:left="720" w:firstLine="0"/>
+        <w:rPr/>
+      </w:pPr>
+      <w:r>
+        <w:rPr>
+          <w:rtl w:val="0"/>
+        </w:rPr>
+      </w:r>
+    </w:p>
+    <w:p>
+      <w:pPr>
+        <w:numPr>
+          <w:ilvl w:val="0"/>
+          <w:numId w:val="8"/>
         </w:numPr>
         <w:ind w:left="720" w:hanging="360"/>
       </w:pPr>
@@ -1278,22 +1422,37 @@
       <w:pPr>
         <w:numPr>
           <w:ilvl w:val="1"/>
-          <w:numId w:val="6"/>
-        </w:numPr>
-        <w:ind w:left="1440" w:hanging="360"/>
-      </w:pPr>
-      <w:r>
-        <w:rPr>
-          <w:rtl w:val="0"/>
-        </w:rPr>
-        <w:t xml:space="preserve">There should never be more than one reason for a class to change (High cohesion)</w:t>
-      </w:r>
-    </w:p>
-    <w:p>
-      <w:pPr>
-        <w:numPr>
-          <w:ilvl w:val="0"/>
-          <w:numId w:val="6"/>
+          <w:numId w:val="8"/>
+        </w:numPr>
+        <w:ind w:left="1440" w:hanging="360"/>
+      </w:pPr>
+      <w:r>
+        <w:rPr>
+          <w:rtl w:val="0"/>
+        </w:rPr>
+        <w:t xml:space="preserve">There should never be more than one reason for a class to change. </w:t>
+      </w:r>
+    </w:p>
+    <w:p>
+      <w:pPr>
+        <w:numPr>
+          <w:ilvl w:val="1"/>
+          <w:numId w:val="8"/>
+        </w:numPr>
+        <w:ind w:left="1440" w:hanging="360"/>
+      </w:pPr>
+      <w:r>
+        <w:rPr>
+          <w:rtl w:val="0"/>
+        </w:rPr>
+        <w:t xml:space="preserve">High cohesion</w:t>
+      </w:r>
+    </w:p>
+    <w:p>
+      <w:pPr>
+        <w:numPr>
+          <w:ilvl w:val="0"/>
+          <w:numId w:val="8"/>
         </w:numPr>
         <w:ind w:left="720" w:hanging="360"/>
       </w:pPr>
@@ -1308,7 +1467,7 @@
       <w:pPr>
         <w:numPr>
           <w:ilvl w:val="1"/>
-          <w:numId w:val="6"/>
+          <w:numId w:val="8"/>
         </w:numPr>
         <w:ind w:left="1440" w:hanging="360"/>
       </w:pPr>
@@ -1323,7 +1482,7 @@
       <w:pPr>
         <w:numPr>
           <w:ilvl w:val="1"/>
-          <w:numId w:val="6"/>
+          <w:numId w:val="8"/>
         </w:numPr>
         <w:ind w:left="1440" w:hanging="360"/>
         <w:rPr>
@@ -1350,10 +1509,29 @@
     </w:p>
     <w:p>
       <w:pPr>
-        <w:rPr/>
-      </w:pPr>
-      <w:r>
-        <w:rPr>
+        <w:ind w:left="0" w:firstLine="0"/>
+        <w:rPr/>
+      </w:pPr>
+      <w:r>
+        <w:rPr>
+          <w:rtl w:val="0"/>
+        </w:rPr>
+      </w:r>
+    </w:p>
+    <w:p>
+      <w:pPr>
+        <w:numPr>
+          <w:ilvl w:val="0"/>
+          <w:numId w:val="3"/>
+        </w:numPr>
+        <w:ind w:left="720" w:hanging="360"/>
+        <w:rPr>
+          <w:b w:val="1"/>
+        </w:rPr>
+      </w:pPr>
+      <w:r>
+        <w:rPr>
+          <w:b w:val="1"/>
           <w:rtl w:val="0"/>
         </w:rPr>
         <w:t xml:space="preserve">Open-Closed Principle</w:t>
@@ -1361,9 +1539,20 @@
     </w:p>
     <w:p>
       <w:pPr>
-        <w:numPr>
-          <w:ilvl w:val="0"/>
-          <w:numId w:val="6"/>
+        <w:ind w:left="720" w:firstLine="0"/>
+        <w:rPr/>
+      </w:pPr>
+      <w:r>
+        <w:rPr>
+          <w:rtl w:val="0"/>
+        </w:rPr>
+      </w:r>
+    </w:p>
+    <w:p>
+      <w:pPr>
+        <w:numPr>
+          <w:ilvl w:val="0"/>
+          <w:numId w:val="8"/>
         </w:numPr>
         <w:ind w:left="720" w:hanging="360"/>
       </w:pPr>
@@ -1378,22 +1567,37 @@
       <w:pPr>
         <w:numPr>
           <w:ilvl w:val="1"/>
-          <w:numId w:val="6"/>
-        </w:numPr>
-        <w:ind w:left="1440" w:hanging="360"/>
-      </w:pPr>
-      <w:r>
-        <w:rPr>
-          <w:rtl w:val="0"/>
-        </w:rPr>
-        <w:t xml:space="preserve">Module should be open for extension but closed for modification. When new subclass is added changes to the superclass should not be needed.</w:t>
-      </w:r>
-    </w:p>
-    <w:p>
-      <w:pPr>
-        <w:numPr>
-          <w:ilvl w:val="0"/>
-          <w:numId w:val="6"/>
+          <w:numId w:val="8"/>
+        </w:numPr>
+        <w:ind w:left="1440" w:hanging="360"/>
+      </w:pPr>
+      <w:r>
+        <w:rPr>
+          <w:rtl w:val="0"/>
+        </w:rPr>
+        <w:t xml:space="preserve">Module should be open for extension but closed for modification. </w:t>
+      </w:r>
+    </w:p>
+    <w:p>
+      <w:pPr>
+        <w:numPr>
+          <w:ilvl w:val="1"/>
+          <w:numId w:val="8"/>
+        </w:numPr>
+        <w:ind w:left="1440" w:hanging="360"/>
+      </w:pPr>
+      <w:r>
+        <w:rPr>
+          <w:rtl w:val="0"/>
+        </w:rPr>
+        <w:t xml:space="preserve">When new subclass is added, changes to the superclass should not be needed.</w:t>
+      </w:r>
+    </w:p>
+    <w:p>
+      <w:pPr>
+        <w:numPr>
+          <w:ilvl w:val="0"/>
+          <w:numId w:val="8"/>
         </w:numPr>
         <w:ind w:left="720" w:hanging="360"/>
       </w:pPr>
@@ -1408,7 +1612,7 @@
       <w:pPr>
         <w:numPr>
           <w:ilvl w:val="1"/>
-          <w:numId w:val="6"/>
+          <w:numId w:val="8"/>
         </w:numPr>
         <w:ind w:left="1440" w:hanging="360"/>
         <w:rPr/>
@@ -1440,7 +1644,36 @@
         <w:rPr>
           <w:rtl w:val="0"/>
         </w:rPr>
+      </w:r>
+    </w:p>
+    <w:p>
+      <w:pPr>
+        <w:numPr>
+          <w:ilvl w:val="0"/>
+          <w:numId w:val="3"/>
+        </w:numPr>
+        <w:ind w:left="720" w:hanging="360"/>
+        <w:rPr>
+          <w:b w:val="1"/>
+        </w:rPr>
+      </w:pPr>
+      <w:r>
+        <w:rPr>
+          <w:b w:val="1"/>
+          <w:rtl w:val="0"/>
+        </w:rPr>
         <w:t xml:space="preserve">Liskov Substitution Principle</w:t>
+      </w:r>
+    </w:p>
+    <w:p>
+      <w:pPr>
+        <w:ind w:left="720" w:firstLine="0"/>
+        <w:rPr/>
+      </w:pPr>
+      <w:r>
+        <w:rPr>
+          <w:rtl w:val="0"/>
+        </w:rPr>
       </w:r>
     </w:p>
     <w:p>
@@ -1648,8 +1881,8 @@
   <w:abstractNum w:abstractNumId="2">
     <w:lvl w:ilvl="0">
       <w:start w:val="1"/>
-      <w:numFmt w:val="bullet"/>
-      <w:lvlText w:val="-"/>
+      <w:numFmt w:val="decimal"/>
+      <w:lvlText w:val="%1."/>
       <w:lvlJc w:val="left"/>
       <w:pPr>
         <w:ind w:left="720" w:hanging="360"/>
@@ -1660,8 +1893,8 @@
     </w:lvl>
     <w:lvl w:ilvl="1">
       <w:start w:val="1"/>
-      <w:numFmt w:val="bullet"/>
-      <w:lvlText w:val="-"/>
+      <w:numFmt w:val="lowerLetter"/>
+      <w:lvlText w:val="%2."/>
       <w:lvlJc w:val="left"/>
       <w:pPr>
         <w:ind w:left="1440" w:hanging="360"/>
@@ -1672,9 +1905,9 @@
     </w:lvl>
     <w:lvl w:ilvl="2">
       <w:start w:val="1"/>
-      <w:numFmt w:val="bullet"/>
-      <w:lvlText w:val="-"/>
-      <w:lvlJc w:val="left"/>
+      <w:numFmt w:val="lowerRoman"/>
+      <w:lvlText w:val="%3."/>
+      <w:lvlJc w:val="right"/>
       <w:pPr>
         <w:ind w:left="2160" w:hanging="360"/>
       </w:pPr>
@@ -1684,8 +1917,8 @@
     </w:lvl>
     <w:lvl w:ilvl="3">
       <w:start w:val="1"/>
-      <w:numFmt w:val="bullet"/>
-      <w:lvlText w:val="-"/>
+      <w:numFmt w:val="decimal"/>
+      <w:lvlText w:val="%4."/>
       <w:lvlJc w:val="left"/>
       <w:pPr>
         <w:ind w:left="2880" w:hanging="360"/>
@@ -1696,8 +1929,8 @@
     </w:lvl>
     <w:lvl w:ilvl="4">
       <w:start w:val="1"/>
-      <w:numFmt w:val="bullet"/>
-      <w:lvlText w:val="-"/>
+      <w:numFmt w:val="lowerLetter"/>
+      <w:lvlText w:val="%5."/>
       <w:lvlJc w:val="left"/>
       <w:pPr>
         <w:ind w:left="3600" w:hanging="360"/>
@@ -1708,9 +1941,9 @@
     </w:lvl>
     <w:lvl w:ilvl="5">
       <w:start w:val="1"/>
-      <w:numFmt w:val="bullet"/>
-      <w:lvlText w:val="-"/>
-      <w:lvlJc w:val="left"/>
+      <w:numFmt w:val="lowerRoman"/>
+      <w:lvlText w:val="%6."/>
+      <w:lvlJc w:val="right"/>
       <w:pPr>
         <w:ind w:left="4320" w:hanging="360"/>
       </w:pPr>
@@ -1720,8 +1953,8 @@
     </w:lvl>
     <w:lvl w:ilvl="6">
       <w:start w:val="1"/>
-      <w:numFmt w:val="bullet"/>
-      <w:lvlText w:val="-"/>
+      <w:numFmt w:val="decimal"/>
+      <w:lvlText w:val="%7."/>
       <w:lvlJc w:val="left"/>
       <w:pPr>
         <w:ind w:left="5040" w:hanging="360"/>
@@ -1732,8 +1965,8 @@
     </w:lvl>
     <w:lvl w:ilvl="7">
       <w:start w:val="1"/>
-      <w:numFmt w:val="bullet"/>
-      <w:lvlText w:val="-"/>
+      <w:numFmt w:val="lowerLetter"/>
+      <w:lvlText w:val="%8."/>
       <w:lvlJc w:val="left"/>
       <w:pPr>
         <w:ind w:left="5760" w:hanging="360"/>
@@ -1744,9 +1977,9 @@
     </w:lvl>
     <w:lvl w:ilvl="8">
       <w:start w:val="1"/>
-      <w:numFmt w:val="bullet"/>
-      <w:lvlText w:val="-"/>
-      <w:lvlJc w:val="left"/>
+      <w:numFmt w:val="lowerRoman"/>
+      <w:lvlText w:val="%9."/>
+      <w:lvlJc w:val="right"/>
       <w:pPr>
         <w:ind w:left="6480" w:hanging="360"/>
       </w:pPr>
@@ -1758,8 +1991,8 @@
   <w:abstractNum w:abstractNumId="3">
     <w:lvl w:ilvl="0">
       <w:start w:val="1"/>
-      <w:numFmt w:val="bullet"/>
-      <w:lvlText w:val="-"/>
+      <w:numFmt w:val="decimal"/>
+      <w:lvlText w:val="%1."/>
       <w:lvlJc w:val="left"/>
       <w:pPr>
         <w:ind w:left="720" w:hanging="360"/>
@@ -1770,8 +2003,8 @@
     </w:lvl>
     <w:lvl w:ilvl="1">
       <w:start w:val="1"/>
-      <w:numFmt w:val="bullet"/>
-      <w:lvlText w:val="-"/>
+      <w:numFmt w:val="lowerLetter"/>
+      <w:lvlText w:val="%2."/>
       <w:lvlJc w:val="left"/>
       <w:pPr>
         <w:ind w:left="1440" w:hanging="360"/>
@@ -1782,9 +2015,9 @@
     </w:lvl>
     <w:lvl w:ilvl="2">
       <w:start w:val="1"/>
-      <w:numFmt w:val="bullet"/>
-      <w:lvlText w:val="-"/>
-      <w:lvlJc w:val="left"/>
+      <w:numFmt w:val="lowerRoman"/>
+      <w:lvlText w:val="%3."/>
+      <w:lvlJc w:val="right"/>
       <w:pPr>
         <w:ind w:left="2160" w:hanging="360"/>
       </w:pPr>
@@ -1794,8 +2027,8 @@
     </w:lvl>
     <w:lvl w:ilvl="3">
       <w:start w:val="1"/>
-      <w:numFmt w:val="bullet"/>
-      <w:lvlText w:val="-"/>
+      <w:numFmt w:val="decimal"/>
+      <w:lvlText w:val="%4."/>
       <w:lvlJc w:val="left"/>
       <w:pPr>
         <w:ind w:left="2880" w:hanging="360"/>
@@ -1806,8 +2039,8 @@
     </w:lvl>
     <w:lvl w:ilvl="4">
       <w:start w:val="1"/>
-      <w:numFmt w:val="bullet"/>
-      <w:lvlText w:val="-"/>
+      <w:numFmt w:val="lowerLetter"/>
+      <w:lvlText w:val="%5."/>
       <w:lvlJc w:val="left"/>
       <w:pPr>
         <w:ind w:left="3600" w:hanging="360"/>
@@ -1818,9 +2051,9 @@
     </w:lvl>
     <w:lvl w:ilvl="5">
       <w:start w:val="1"/>
-      <w:numFmt w:val="bullet"/>
-      <w:lvlText w:val="-"/>
-      <w:lvlJc w:val="left"/>
+      <w:numFmt w:val="lowerRoman"/>
+      <w:lvlText w:val="%6."/>
+      <w:lvlJc w:val="right"/>
       <w:pPr>
         <w:ind w:left="4320" w:hanging="360"/>
       </w:pPr>
@@ -1830,8 +2063,8 @@
     </w:lvl>
     <w:lvl w:ilvl="6">
       <w:start w:val="1"/>
-      <w:numFmt w:val="bullet"/>
-      <w:lvlText w:val="-"/>
+      <w:numFmt w:val="decimal"/>
+      <w:lvlText w:val="%7."/>
       <w:lvlJc w:val="left"/>
       <w:pPr>
         <w:ind w:left="5040" w:hanging="360"/>
@@ -1842,8 +2075,8 @@
     </w:lvl>
     <w:lvl w:ilvl="7">
       <w:start w:val="1"/>
-      <w:numFmt w:val="bullet"/>
-      <w:lvlText w:val="-"/>
+      <w:numFmt w:val="lowerLetter"/>
+      <w:lvlText w:val="%8."/>
       <w:lvlJc w:val="left"/>
       <w:pPr>
         <w:ind w:left="5760" w:hanging="360"/>
@@ -1854,9 +2087,9 @@
     </w:lvl>
     <w:lvl w:ilvl="8">
       <w:start w:val="1"/>
-      <w:numFmt w:val="bullet"/>
-      <w:lvlText w:val="-"/>
-      <w:lvlJc w:val="left"/>
+      <w:numFmt w:val="lowerRoman"/>
+      <w:lvlText w:val="%9."/>
+      <w:lvlJc w:val="right"/>
       <w:pPr>
         <w:ind w:left="6480" w:hanging="360"/>
       </w:pPr>
@@ -2086,6 +2319,226 @@
     </w:lvl>
   </w:abstractNum>
   <w:abstractNum w:abstractNumId="6">
+    <w:lvl w:ilvl="0">
+      <w:start w:val="1"/>
+      <w:numFmt w:val="bullet"/>
+      <w:lvlText w:val="-"/>
+      <w:lvlJc w:val="left"/>
+      <w:pPr>
+        <w:ind w:left="720" w:hanging="360"/>
+      </w:pPr>
+      <w:rPr>
+        <w:u w:val="none"/>
+      </w:rPr>
+    </w:lvl>
+    <w:lvl w:ilvl="1">
+      <w:start w:val="1"/>
+      <w:numFmt w:val="bullet"/>
+      <w:lvlText w:val="-"/>
+      <w:lvlJc w:val="left"/>
+      <w:pPr>
+        <w:ind w:left="1440" w:hanging="360"/>
+      </w:pPr>
+      <w:rPr>
+        <w:u w:val="none"/>
+      </w:rPr>
+    </w:lvl>
+    <w:lvl w:ilvl="2">
+      <w:start w:val="1"/>
+      <w:numFmt w:val="bullet"/>
+      <w:lvlText w:val="-"/>
+      <w:lvlJc w:val="left"/>
+      <w:pPr>
+        <w:ind w:left="2160" w:hanging="360"/>
+      </w:pPr>
+      <w:rPr>
+        <w:u w:val="none"/>
+      </w:rPr>
+    </w:lvl>
+    <w:lvl w:ilvl="3">
+      <w:start w:val="1"/>
+      <w:numFmt w:val="bullet"/>
+      <w:lvlText w:val="-"/>
+      <w:lvlJc w:val="left"/>
+      <w:pPr>
+        <w:ind w:left="2880" w:hanging="360"/>
+      </w:pPr>
+      <w:rPr>
+        <w:u w:val="none"/>
+      </w:rPr>
+    </w:lvl>
+    <w:lvl w:ilvl="4">
+      <w:start w:val="1"/>
+      <w:numFmt w:val="bullet"/>
+      <w:lvlText w:val="-"/>
+      <w:lvlJc w:val="left"/>
+      <w:pPr>
+        <w:ind w:left="3600" w:hanging="360"/>
+      </w:pPr>
+      <w:rPr>
+        <w:u w:val="none"/>
+      </w:rPr>
+    </w:lvl>
+    <w:lvl w:ilvl="5">
+      <w:start w:val="1"/>
+      <w:numFmt w:val="bullet"/>
+      <w:lvlText w:val="-"/>
+      <w:lvlJc w:val="left"/>
+      <w:pPr>
+        <w:ind w:left="4320" w:hanging="360"/>
+      </w:pPr>
+      <w:rPr>
+        <w:u w:val="none"/>
+      </w:rPr>
+    </w:lvl>
+    <w:lvl w:ilvl="6">
+      <w:start w:val="1"/>
+      <w:numFmt w:val="bullet"/>
+      <w:lvlText w:val="-"/>
+      <w:lvlJc w:val="left"/>
+      <w:pPr>
+        <w:ind w:left="5040" w:hanging="360"/>
+      </w:pPr>
+      <w:rPr>
+        <w:u w:val="none"/>
+      </w:rPr>
+    </w:lvl>
+    <w:lvl w:ilvl="7">
+      <w:start w:val="1"/>
+      <w:numFmt w:val="bullet"/>
+      <w:lvlText w:val="-"/>
+      <w:lvlJc w:val="left"/>
+      <w:pPr>
+        <w:ind w:left="5760" w:hanging="360"/>
+      </w:pPr>
+      <w:rPr>
+        <w:u w:val="none"/>
+      </w:rPr>
+    </w:lvl>
+    <w:lvl w:ilvl="8">
+      <w:start w:val="1"/>
+      <w:numFmt w:val="bullet"/>
+      <w:lvlText w:val="-"/>
+      <w:lvlJc w:val="left"/>
+      <w:pPr>
+        <w:ind w:left="6480" w:hanging="360"/>
+      </w:pPr>
+      <w:rPr>
+        <w:u w:val="none"/>
+      </w:rPr>
+    </w:lvl>
+  </w:abstractNum>
+  <w:abstractNum w:abstractNumId="7">
+    <w:lvl w:ilvl="0">
+      <w:start w:val="1"/>
+      <w:numFmt w:val="bullet"/>
+      <w:lvlText w:val="-"/>
+      <w:lvlJc w:val="left"/>
+      <w:pPr>
+        <w:ind w:left="720" w:hanging="360"/>
+      </w:pPr>
+      <w:rPr>
+        <w:u w:val="none"/>
+      </w:rPr>
+    </w:lvl>
+    <w:lvl w:ilvl="1">
+      <w:start w:val="1"/>
+      <w:numFmt w:val="bullet"/>
+      <w:lvlText w:val="-"/>
+      <w:lvlJc w:val="left"/>
+      <w:pPr>
+        <w:ind w:left="1440" w:hanging="360"/>
+      </w:pPr>
+      <w:rPr>
+        <w:u w:val="none"/>
+      </w:rPr>
+    </w:lvl>
+    <w:lvl w:ilvl="2">
+      <w:start w:val="1"/>
+      <w:numFmt w:val="bullet"/>
+      <w:lvlText w:val="-"/>
+      <w:lvlJc w:val="left"/>
+      <w:pPr>
+        <w:ind w:left="2160" w:hanging="360"/>
+      </w:pPr>
+      <w:rPr>
+        <w:u w:val="none"/>
+      </w:rPr>
+    </w:lvl>
+    <w:lvl w:ilvl="3">
+      <w:start w:val="1"/>
+      <w:numFmt w:val="bullet"/>
+      <w:lvlText w:val="-"/>
+      <w:lvlJc w:val="left"/>
+      <w:pPr>
+        <w:ind w:left="2880" w:hanging="360"/>
+      </w:pPr>
+      <w:rPr>
+        <w:u w:val="none"/>
+      </w:rPr>
+    </w:lvl>
+    <w:lvl w:ilvl="4">
+      <w:start w:val="1"/>
+      <w:numFmt w:val="bullet"/>
+      <w:lvlText w:val="-"/>
+      <w:lvlJc w:val="left"/>
+      <w:pPr>
+        <w:ind w:left="3600" w:hanging="360"/>
+      </w:pPr>
+      <w:rPr>
+        <w:u w:val="none"/>
+      </w:rPr>
+    </w:lvl>
+    <w:lvl w:ilvl="5">
+      <w:start w:val="1"/>
+      <w:numFmt w:val="bullet"/>
+      <w:lvlText w:val="-"/>
+      <w:lvlJc w:val="left"/>
+      <w:pPr>
+        <w:ind w:left="4320" w:hanging="360"/>
+      </w:pPr>
+      <w:rPr>
+        <w:u w:val="none"/>
+      </w:rPr>
+    </w:lvl>
+    <w:lvl w:ilvl="6">
+      <w:start w:val="1"/>
+      <w:numFmt w:val="bullet"/>
+      <w:lvlText w:val="-"/>
+      <w:lvlJc w:val="left"/>
+      <w:pPr>
+        <w:ind w:left="5040" w:hanging="360"/>
+      </w:pPr>
+      <w:rPr>
+        <w:u w:val="none"/>
+      </w:rPr>
+    </w:lvl>
+    <w:lvl w:ilvl="7">
+      <w:start w:val="1"/>
+      <w:numFmt w:val="bullet"/>
+      <w:lvlText w:val="-"/>
+      <w:lvlJc w:val="left"/>
+      <w:pPr>
+        <w:ind w:left="5760" w:hanging="360"/>
+      </w:pPr>
+      <w:rPr>
+        <w:u w:val="none"/>
+      </w:rPr>
+    </w:lvl>
+    <w:lvl w:ilvl="8">
+      <w:start w:val="1"/>
+      <w:numFmt w:val="bullet"/>
+      <w:lvlText w:val="-"/>
+      <w:lvlJc w:val="left"/>
+      <w:pPr>
+        <w:ind w:left="6480" w:hanging="360"/>
+      </w:pPr>
+      <w:rPr>
+        <w:u w:val="none"/>
+      </w:rPr>
+    </w:lvl>
+  </w:abstractNum>
+  <w:abstractNum w:abstractNumId="8">
     <w:lvl w:ilvl="0">
       <w:start w:val="1"/>
       <w:numFmt w:val="bullet"/>
@@ -2212,6 +2665,12 @@
   </w:num>
   <w:num w:numId="6">
     <w:abstractNumId w:val="6"/>
+  </w:num>
+  <w:num w:numId="7">
+    <w:abstractNumId w:val="7"/>
+  </w:num>
+  <w:num w:numId="8">
+    <w:abstractNumId w:val="8"/>
   </w:num>
 </w:numbering>
 </file>
